--- a/TodoList Javascript.docx
+++ b/TodoList Javascript.docx
@@ -1,6 +1,6 @@
 
 <file path=word/document.xml><?xml version="1.0" encoding="utf-8"?>
-<w:document xmlns:wpc="http://schemas.microsoft.com/office/word/2010/wordprocessingCanvas" xmlns:cx="http://schemas.microsoft.com/office/drawing/2014/chartex" xmlns:cx1="http://schemas.microsoft.com/office/drawing/2015/9/8/chartex" xmlns:cx2="http://schemas.microsoft.com/office/drawing/2015/10/21/chartex" xmlns:cx3="http://schemas.microsoft.com/office/drawing/2016/5/9/chartex" xmlns:cx4="http://schemas.microsoft.com/office/drawing/2016/5/10/chartex" xmlns:cx5="http://schemas.microsoft.com/office/drawing/2016/5/11/chartex" xmlns:cx6="http://schemas.microsoft.com/office/drawing/2016/5/12/chartex" xmlns:cx7="http://schemas.microsoft.com/office/drawing/2016/5/13/chartex" xmlns:cx8="http://schemas.microsoft.com/office/drawing/2016/5/14/chartex" xmlns:mc="http://schemas.openxmlformats.org/markup-compatibility/2006" xmlns:aink="http://schemas.microsoft.com/office/drawing/2016/ink" xmlns:am3d="http://schemas.microsoft.com/office/drawing/2017/model3d" xmlns:o="urn:schemas-microsoft-com:office:office" xmlns:r="http://schemas.openxmlformats.org/officeDocument/2006/relationships" xmlns:m="http://schemas.openxmlformats.org/officeDocument/2006/math" xmlns:v="urn:schemas-microsoft-com:vml" xmlns:wp14="http://schemas.microsoft.com/office/word/2010/wordprocessingDrawing" xmlns:wp="http://schemas.openxmlformats.org/drawingml/2006/wordprocessingDrawing" xmlns:w10="urn:schemas-microsoft-com:office:word" xmlns:w="http://schemas.openxmlformats.org/wordprocessingml/2006/main" xmlns:w14="http://schemas.microsoft.com/office/word/2010/wordml" xmlns:w15="http://schemas.microsoft.com/office/word/2012/wordml" xmlns:w16cex="http://schemas.microsoft.com/office/word/2018/wordml/cex" xmlns:w16cid="http://schemas.microsoft.com/office/word/2016/wordml/cid" xmlns:w16="http://schemas.microsoft.com/office/word/2018/wordml" xmlns:w16se="http://schemas.microsoft.com/office/word/2015/wordml/symex" xmlns:wpg="http://schemas.microsoft.com/office/word/2010/wordprocessingGroup" xmlns:wpi="http://schemas.microsoft.com/office/word/2010/wordprocessingInk" xmlns:wne="http://schemas.microsoft.com/office/word/2006/wordml" xmlns:wps="http://schemas.microsoft.com/office/word/2010/wordprocessingShape" mc:Ignorable="w14 w15 w16se w16cid w16 w16cex wp14">
+<w:document xmlns:wpc="http://schemas.microsoft.com/office/word/2010/wordprocessingCanvas" xmlns:cx="http://schemas.microsoft.com/office/drawing/2014/chartex" xmlns:cx1="http://schemas.microsoft.com/office/drawing/2015/9/8/chartex" xmlns:cx2="http://schemas.microsoft.com/office/drawing/2015/10/21/chartex" xmlns:cx3="http://schemas.microsoft.com/office/drawing/2016/5/9/chartex" xmlns:cx4="http://schemas.microsoft.com/office/drawing/2016/5/10/chartex" xmlns:cx5="http://schemas.microsoft.com/office/drawing/2016/5/11/chartex" xmlns:cx6="http://schemas.microsoft.com/office/drawing/2016/5/12/chartex" xmlns:cx7="http://schemas.microsoft.com/office/drawing/2016/5/13/chartex" xmlns:cx8="http://schemas.microsoft.com/office/drawing/2016/5/14/chartex" xmlns:mc="http://schemas.openxmlformats.org/markup-compatibility/2006" xmlns:aink="http://schemas.microsoft.com/office/drawing/2016/ink" xmlns:am3d="http://schemas.microsoft.com/office/drawing/2017/model3d" xmlns:o="urn:schemas-microsoft-com:office:office" xmlns:r="http://schemas.openxmlformats.org/officeDocument/2006/relationships" xmlns:m="http://schemas.openxmlformats.org/officeDocument/2006/math" xmlns:v="urn:schemas-microsoft-com:vml" xmlns:wp14="http://schemas.microsoft.com/office/word/2010/wordprocessingDrawing" xmlns:wp="http://schemas.openxmlformats.org/drawingml/2006/wordprocessingDrawing" xmlns:w10="urn:schemas-microsoft-com:office:word" xmlns:w="http://schemas.openxmlformats.org/wordprocessingml/2006/main" xmlns:w14="http://schemas.microsoft.com/office/word/2010/wordml" xmlns:w15="http://schemas.microsoft.com/office/word/2012/wordml" xmlns:w16cex="http://schemas.microsoft.com/office/word/2018/wordml/cex" xmlns:w16cid="http://schemas.microsoft.com/office/word/2016/wordml/cid" xmlns:w16="http://schemas.microsoft.com/office/word/2018/wordml" xmlns:w16sdtdh="http://schemas.microsoft.com/office/word/2020/wordml/sdtdatahash" xmlns:w16se="http://schemas.microsoft.com/office/word/2015/wordml/symex" xmlns:wpg="http://schemas.microsoft.com/office/word/2010/wordprocessingGroup" xmlns:wpi="http://schemas.microsoft.com/office/word/2010/wordprocessingInk" xmlns:wne="http://schemas.microsoft.com/office/word/2006/wordml" xmlns:wps="http://schemas.microsoft.com/office/word/2010/wordprocessingShape" mc:Ignorable="w14 w15 w16se w16cid w16 w16cex w16sdtdh wp14">
   <w:body>
     <w:p>
       <w:pPr>
@@ -81,6 +81,12 @@
         <w:rPr>
           <w:lang w:val="es-MX"/>
         </w:rPr>
+        <w:t>Melchor Daniel Ramos Ibarra</w:t>
+      </w:r>
+      <w:r>
+        <w:rPr>
+          <w:lang w:val="es-MX"/>
+        </w:rPr>
         <w:br/>
         <w:t>GITHUB REPOSITORY</w:t>
       </w:r>
@@ -94,43 +100,45 @@
         <w:rPr>
           <w:lang w:val="es-MX"/>
         </w:rPr>
-        <w:t xml:space="preserve">: </w:t>
-      </w:r>
-      <w:proofErr w:type="gramStart"/>
-      <w:r>
-        <w:rPr>
-          <w:lang w:val="es-MX"/>
-        </w:rPr>
-        <w:t>[</w:t>
-      </w:r>
-      <w:r>
-        <w:rPr>
-          <w:lang w:val="es-MX"/>
-        </w:rPr>
-        <w:t xml:space="preserve">  ]</w:t>
-      </w:r>
-      <w:proofErr w:type="gramEnd"/>
-    </w:p>
-    <w:p>
-      <w:pPr>
-        <w:rPr>
-          <w:lang w:val="es-MX"/>
-        </w:rPr>
-      </w:pPr>
-      <w:r>
-        <w:rPr>
-          <w:lang w:val="es-MX"/>
-        </w:rPr>
-        <w:t xml:space="preserve">GITHUB PAGE URL: </w:t>
-      </w:r>
-      <w:proofErr w:type="gramStart"/>
-      <w:r>
-        <w:rPr>
-          <w:lang w:val="es-MX"/>
-        </w:rPr>
-        <w:t>[  ]</w:t>
-      </w:r>
-      <w:proofErr w:type="gramEnd"/>
+        <w:t>: [</w:t>
+      </w:r>
+      <w:r>
+        <w:rPr>
+          <w:lang w:val="es-MX"/>
+        </w:rPr>
+        <w:t>https://github.com/MrDaniRamo/lab4_A01282881</w:t>
+      </w:r>
+      <w:r>
+        <w:rPr>
+          <w:lang w:val="es-MX"/>
+        </w:rPr>
+        <w:t xml:space="preserve"> ]</w:t>
+      </w:r>
+    </w:p>
+    <w:p>
+      <w:pPr>
+        <w:rPr>
+          <w:lang w:val="es-MX"/>
+        </w:rPr>
+      </w:pPr>
+      <w:r>
+        <w:rPr>
+          <w:lang w:val="es-MX"/>
+        </w:rPr>
+        <w:t xml:space="preserve">GITHUB PAGE URL: [ </w:t>
+      </w:r>
+      <w:r>
+        <w:rPr>
+          <w:lang w:val="es-MX"/>
+        </w:rPr>
+        <w:t>https://mrdaniramo.github.io/lab4_A01282881/</w:t>
+      </w:r>
+      <w:r>
+        <w:rPr>
+          <w:lang w:val="es-MX"/>
+        </w:rPr>
+        <w:t>]</w:t>
+      </w:r>
     </w:p>
     <w:p>
       <w:pPr>
@@ -160,33 +168,8 @@
           <w:u w:val="single"/>
           <w:lang w:val="es-MX"/>
         </w:rPr>
-        <w:t xml:space="preserve">Todo </w:t>
-      </w:r>
-      <w:proofErr w:type="spellStart"/>
-      <w:r>
-        <w:rPr>
-          <w:u w:val="single"/>
-          <w:lang w:val="es-MX"/>
-        </w:rPr>
-        <w:t>list</w:t>
-      </w:r>
-      <w:proofErr w:type="spellEnd"/>
-      <w:r>
-        <w:rPr>
-          <w:u w:val="single"/>
-          <w:lang w:val="es-MX"/>
-        </w:rPr>
-        <w:t xml:space="preserve"> </w:t>
-      </w:r>
-      <w:proofErr w:type="spellStart"/>
-      <w:r>
-        <w:rPr>
-          <w:u w:val="single"/>
-          <w:lang w:val="es-MX"/>
-        </w:rPr>
-        <w:t>javascript</w:t>
-      </w:r>
-      <w:proofErr w:type="spellEnd"/>
+        <w:t>Todo list javascript</w:t>
+      </w:r>
     </w:p>
     <w:p>
       <w:pPr>
@@ -359,23 +342,7 @@
           <w:rFonts w:ascii="Calibri" w:hAnsi="Calibri" w:cs="Calibri"/>
           <w:lang w:val="es-MX"/>
         </w:rPr>
-        <w:t xml:space="preserve">y le </w:t>
-      </w:r>
-      <w:proofErr w:type="spellStart"/>
-      <w:r>
-        <w:rPr>
-          <w:rFonts w:ascii="Calibri" w:hAnsi="Calibri" w:cs="Calibri"/>
-          <w:lang w:val="es-MX"/>
-        </w:rPr>
-        <w:t>de</w:t>
-      </w:r>
-      <w:proofErr w:type="spellEnd"/>
-      <w:r>
-        <w:rPr>
-          <w:rFonts w:ascii="Calibri" w:hAnsi="Calibri" w:cs="Calibri"/>
-          <w:lang w:val="es-MX"/>
-        </w:rPr>
-        <w:t xml:space="preserve"> clic en </w:t>
+        <w:t xml:space="preserve">y le de clic en </w:t>
       </w:r>
       <w:r>
         <w:rPr>
@@ -434,23 +401,7 @@
           <w:rFonts w:ascii="Calibri" w:hAnsi="Calibri" w:cs="Calibri"/>
           <w:lang w:val="es-MX"/>
         </w:rPr>
-        <w:t xml:space="preserve">2. Cada ítem dentro de la lista debe de tener su propio </w:t>
-      </w:r>
-      <w:proofErr w:type="spellStart"/>
-      <w:r>
-        <w:rPr>
-          <w:rFonts w:ascii="Calibri" w:hAnsi="Calibri" w:cs="Calibri"/>
-          <w:lang w:val="es-MX"/>
-        </w:rPr>
-        <w:t>checkbox</w:t>
-      </w:r>
-      <w:proofErr w:type="spellEnd"/>
-      <w:r>
-        <w:rPr>
-          <w:rFonts w:ascii="Calibri" w:hAnsi="Calibri" w:cs="Calibri"/>
-          <w:lang w:val="es-MX"/>
-        </w:rPr>
-        <w:t>. El propósito de este input es</w:t>
+        <w:t>2. Cada ítem dentro de la lista debe de tener su propio checkbox. El propósito de este input es</w:t>
       </w:r>
     </w:p>
     <w:p>
@@ -561,9 +512,40 @@
           <w:bCs/>
           <w:lang w:val="es-MX"/>
         </w:rPr>
-        <w:t xml:space="preserve">Clear </w:t>
-      </w:r>
-      <w:proofErr w:type="spellStart"/>
+        <w:t xml:space="preserve">Clear all Todo’s </w:t>
+      </w:r>
+      <w:r>
+        <w:rPr>
+          <w:rFonts w:ascii="Calibri" w:hAnsi="Calibri" w:cs="Calibri"/>
+          <w:lang w:val="es-MX"/>
+        </w:rPr>
+        <w:t>deberá de remover la selección de todos los checkboxes de la lista.</w:t>
+      </w:r>
+      <w:r>
+        <w:rPr>
+          <w:rFonts w:ascii="Calibri" w:hAnsi="Calibri" w:cs="Calibri"/>
+          <w:lang w:val="es-MX"/>
+        </w:rPr>
+        <w:br/>
+      </w:r>
+    </w:p>
+    <w:p>
+      <w:pPr>
+        <w:autoSpaceDE w:val="0"/>
+        <w:autoSpaceDN w:val="0"/>
+        <w:adjustRightInd w:val="0"/>
+        <w:rPr>
+          <w:rFonts w:ascii="Calibri" w:hAnsi="Calibri" w:cs="Calibri"/>
+          <w:lang w:val="es-MX"/>
+        </w:rPr>
+      </w:pPr>
+      <w:r>
+        <w:rPr>
+          <w:rFonts w:ascii="Calibri" w:hAnsi="Calibri" w:cs="Calibri"/>
+          <w:lang w:val="es-MX"/>
+        </w:rPr>
+        <w:t xml:space="preserve">b. </w:t>
+      </w:r>
       <w:r>
         <w:rPr>
           <w:rFonts w:ascii="Calibri-Bold" w:hAnsi="Calibri-Bold" w:cs="Calibri-Bold"/>
@@ -571,9 +553,40 @@
           <w:bCs/>
           <w:lang w:val="es-MX"/>
         </w:rPr>
-        <w:t>all</w:t>
-      </w:r>
-      <w:proofErr w:type="spellEnd"/>
+        <w:t xml:space="preserve">Mark all Todo’s </w:t>
+      </w:r>
+      <w:r>
+        <w:rPr>
+          <w:rFonts w:ascii="Calibri" w:hAnsi="Calibri" w:cs="Calibri"/>
+          <w:lang w:val="es-MX"/>
+        </w:rPr>
+        <w:t>deberá de marcar todos los checkboxes de la lista.</w:t>
+      </w:r>
+      <w:r>
+        <w:rPr>
+          <w:rFonts w:ascii="Calibri" w:hAnsi="Calibri" w:cs="Calibri"/>
+          <w:lang w:val="es-MX"/>
+        </w:rPr>
+        <w:br/>
+      </w:r>
+    </w:p>
+    <w:p>
+      <w:pPr>
+        <w:autoSpaceDE w:val="0"/>
+        <w:autoSpaceDN w:val="0"/>
+        <w:adjustRightInd w:val="0"/>
+        <w:rPr>
+          <w:rFonts w:ascii="Calibri" w:hAnsi="Calibri" w:cs="Calibri"/>
+          <w:lang w:val="es-MX"/>
+        </w:rPr>
+      </w:pPr>
+      <w:r>
+        <w:rPr>
+          <w:rFonts w:ascii="Calibri" w:hAnsi="Calibri" w:cs="Calibri"/>
+          <w:lang w:val="es-MX"/>
+        </w:rPr>
+        <w:t xml:space="preserve">c. </w:t>
+      </w:r>
       <w:r>
         <w:rPr>
           <w:rFonts w:ascii="Calibri-Bold" w:hAnsi="Calibri-Bold" w:cs="Calibri-Bold"/>
@@ -581,19 +594,123 @@
           <w:bCs/>
           <w:lang w:val="es-MX"/>
         </w:rPr>
-        <w:t xml:space="preserve"> </w:t>
-      </w:r>
-      <w:proofErr w:type="spellStart"/>
-      <w:r>
+        <w:t xml:space="preserve">Delete all Todo’s </w:t>
+      </w:r>
+      <w:r>
+        <w:rPr>
+          <w:rFonts w:ascii="Calibri" w:hAnsi="Calibri" w:cs="Calibri"/>
+          <w:lang w:val="es-MX"/>
+        </w:rPr>
+        <w:t>deberá de eliminar todos los elementos de la lista y dejarla vacía.</w:t>
+      </w:r>
+      <w:r>
+        <w:rPr>
+          <w:rFonts w:ascii="Calibri" w:hAnsi="Calibri" w:cs="Calibri"/>
+          <w:lang w:val="es-MX"/>
+        </w:rPr>
+        <w:br/>
+      </w:r>
+    </w:p>
+    <w:p>
+      <w:pPr>
+        <w:autoSpaceDE w:val="0"/>
+        <w:autoSpaceDN w:val="0"/>
+        <w:adjustRightInd w:val="0"/>
+        <w:rPr>
+          <w:rFonts w:ascii="Calibri" w:hAnsi="Calibri" w:cs="Calibri"/>
+          <w:lang w:val="es-MX"/>
+        </w:rPr>
+      </w:pPr>
+      <w:r>
+        <w:rPr>
+          <w:rFonts w:ascii="Calibri" w:hAnsi="Calibri" w:cs="Calibri"/>
+          <w:lang w:val="es-MX"/>
+        </w:rPr>
+        <w:t>4. Eres libre de agregar clases o id’s a los elementos del html. Si lo necesitas agrega más</w:t>
+      </w:r>
+    </w:p>
+    <w:p>
+      <w:pPr>
+        <w:autoSpaceDE w:val="0"/>
+        <w:autoSpaceDN w:val="0"/>
+        <w:adjustRightInd w:val="0"/>
+        <w:rPr>
+          <w:rFonts w:ascii="Calibri" w:hAnsi="Calibri" w:cs="Calibri"/>
+          <w:lang w:val="es-MX"/>
+        </w:rPr>
+      </w:pPr>
+      <w:r>
+        <w:rPr>
+          <w:rFonts w:ascii="Calibri" w:hAnsi="Calibri" w:cs="Calibri"/>
+          <w:lang w:val="es-MX"/>
+        </w:rPr>
+        <w:t>elementos.</w:t>
+      </w:r>
+      <w:r>
+        <w:rPr>
+          <w:rFonts w:ascii="Calibri" w:hAnsi="Calibri" w:cs="Calibri"/>
+          <w:lang w:val="es-MX"/>
+        </w:rPr>
+        <w:br/>
+      </w:r>
+    </w:p>
+    <w:p>
+      <w:pPr>
+        <w:autoSpaceDE w:val="0"/>
+        <w:autoSpaceDN w:val="0"/>
+        <w:adjustRightInd w:val="0"/>
+        <w:rPr>
+          <w:rFonts w:ascii="Calibri" w:hAnsi="Calibri" w:cs="Calibri"/>
+          <w:lang w:val="es-MX"/>
+        </w:rPr>
+      </w:pPr>
+      <w:r>
+        <w:rPr>
+          <w:rFonts w:ascii="Calibri" w:hAnsi="Calibri" w:cs="Calibri"/>
+          <w:lang w:val="es-MX"/>
+        </w:rPr>
+        <w:t>5. Eres libre de modificar el CSS proporcionado, no obstante, no será evaluado en esta</w:t>
+      </w:r>
+    </w:p>
+    <w:p>
+      <w:pPr>
+        <w:rPr>
+          <w:sz w:val="20"/>
+          <w:szCs w:val="20"/>
+          <w:lang w:val="es-MX"/>
+        </w:rPr>
+      </w:pPr>
+      <w:r>
+        <w:rPr>
+          <w:rFonts w:ascii="Calibri" w:hAnsi="Calibri" w:cs="Calibri"/>
+          <w:lang w:val="es-MX"/>
+        </w:rPr>
+        <w:lastRenderedPageBreak/>
+        <w:t>práctica.</w:t>
+      </w:r>
+    </w:p>
+    <w:p>
+      <w:pPr>
+        <w:jc w:val="center"/>
+        <w:rPr>
+          <w:sz w:val="20"/>
+          <w:szCs w:val="20"/>
+          <w:lang w:val="es-MX"/>
+        </w:rPr>
+      </w:pPr>
+    </w:p>
+    <w:p>
+      <w:pPr>
+        <w:autoSpaceDE w:val="0"/>
+        <w:autoSpaceDN w:val="0"/>
+        <w:adjustRightInd w:val="0"/>
         <w:rPr>
           <w:rFonts w:ascii="Calibri-Bold" w:hAnsi="Calibri-Bold" w:cs="Calibri-Bold"/>
           <w:b/>
           <w:bCs/>
           <w:lang w:val="es-MX"/>
         </w:rPr>
-        <w:t>Todo’s</w:t>
-      </w:r>
-      <w:proofErr w:type="spellEnd"/>
+      </w:pPr>
       <w:r>
         <w:rPr>
           <w:rFonts w:ascii="Calibri-Bold" w:hAnsi="Calibri-Bold" w:cs="Calibri-Bold"/>
@@ -601,37 +718,7 @@
           <w:bCs/>
           <w:lang w:val="es-MX"/>
         </w:rPr>
-        <w:t xml:space="preserve"> </w:t>
-      </w:r>
-      <w:r>
-        <w:rPr>
-          <w:rFonts w:ascii="Calibri" w:hAnsi="Calibri" w:cs="Calibri"/>
-          <w:lang w:val="es-MX"/>
-        </w:rPr>
-        <w:t xml:space="preserve">deberá de remover la selección de todos los </w:t>
-      </w:r>
-      <w:proofErr w:type="spellStart"/>
-      <w:r>
-        <w:rPr>
-          <w:rFonts w:ascii="Calibri" w:hAnsi="Calibri" w:cs="Calibri"/>
-          <w:lang w:val="es-MX"/>
-        </w:rPr>
-        <w:t>checkboxes</w:t>
-      </w:r>
-      <w:proofErr w:type="spellEnd"/>
-      <w:r>
-        <w:rPr>
-          <w:rFonts w:ascii="Calibri" w:hAnsi="Calibri" w:cs="Calibri"/>
-          <w:lang w:val="es-MX"/>
-        </w:rPr>
-        <w:t xml:space="preserve"> de la lista.</w:t>
-      </w:r>
-      <w:r>
-        <w:rPr>
-          <w:rFonts w:ascii="Calibri" w:hAnsi="Calibri" w:cs="Calibri"/>
-          <w:lang w:val="es-MX"/>
-        </w:rPr>
-        <w:br/>
+        <w:t>Una vez que termines el desarrollo deberás de publicar este laboratorio en un nuevo</w:t>
       </w:r>
     </w:p>
     <w:p>
@@ -640,27 +727,12 @@
         <w:autoSpaceDN w:val="0"/>
         <w:adjustRightInd w:val="0"/>
         <w:rPr>
-          <w:rFonts w:ascii="Calibri" w:hAnsi="Calibri" w:cs="Calibri"/>
-          <w:lang w:val="es-MX"/>
-        </w:rPr>
-      </w:pPr>
-      <w:r>
-        <w:rPr>
-          <w:rFonts w:ascii="Calibri" w:hAnsi="Calibri" w:cs="Calibri"/>
-          <w:lang w:val="es-MX"/>
-        </w:rPr>
-        <w:t xml:space="preserve">b. </w:t>
-      </w:r>
-      <w:r>
-        <w:rPr>
           <w:rFonts w:ascii="Calibri-Bold" w:hAnsi="Calibri-Bold" w:cs="Calibri-Bold"/>
           <w:b/>
           <w:bCs/>
           <w:lang w:val="es-MX"/>
         </w:rPr>
-        <w:t xml:space="preserve">Mark </w:t>
-      </w:r>
-      <w:proofErr w:type="spellStart"/>
+      </w:pPr>
       <w:r>
         <w:rPr>
           <w:rFonts w:ascii="Calibri-Bold" w:hAnsi="Calibri-Bold" w:cs="Calibri-Bold"/>
@@ -668,19 +740,21 @@
           <w:bCs/>
           <w:lang w:val="es-MX"/>
         </w:rPr>
-        <w:t>all</w:t>
-      </w:r>
-      <w:proofErr w:type="spellEnd"/>
-      <w:r>
+        <w:t>repositorio (TIENE QUE SER DIFERENTE A LOS REPOSITORIOS DE LOS LABORATORIOS</w:t>
+      </w:r>
+    </w:p>
+    <w:p>
+      <w:pPr>
+        <w:autoSpaceDE w:val="0"/>
+        <w:autoSpaceDN w:val="0"/>
+        <w:adjustRightInd w:val="0"/>
         <w:rPr>
           <w:rFonts w:ascii="Calibri-Bold" w:hAnsi="Calibri-Bold" w:cs="Calibri-Bold"/>
           <w:b/>
           <w:bCs/>
           <w:lang w:val="es-MX"/>
         </w:rPr>
-        <w:t xml:space="preserve"> </w:t>
-      </w:r>
-      <w:proofErr w:type="spellStart"/>
+      </w:pPr>
       <w:r>
         <w:rPr>
           <w:rFonts w:ascii="Calibri-Bold" w:hAnsi="Calibri-Bold" w:cs="Calibri-Bold"/>
@@ -688,9 +762,17 @@
           <w:bCs/>
           <w:lang w:val="es-MX"/>
         </w:rPr>
-        <w:t>Todo’s</w:t>
-      </w:r>
-      <w:proofErr w:type="spellEnd"/>
+        <w:t>ANTERIORES DE LO CONTRARIO SE TE DESCONTARÁN 15 PUNTOS). Convierte este repositorio</w:t>
+      </w:r>
+    </w:p>
+    <w:p>
+      <w:pPr>
+        <w:rPr>
+          <w:sz w:val="20"/>
+          <w:szCs w:val="20"/>
+          <w:lang w:val="es-MX"/>
+        </w:rPr>
+      </w:pPr>
       <w:r>
         <w:rPr>
           <w:rFonts w:ascii="Calibri-Bold" w:hAnsi="Calibri-Bold" w:cs="Calibri-Bold"/>
@@ -698,373 +780,7 @@
           <w:bCs/>
           <w:lang w:val="es-MX"/>
         </w:rPr>
-        <w:t xml:space="preserve"> </w:t>
-      </w:r>
-      <w:r>
-        <w:rPr>
-          <w:rFonts w:ascii="Calibri" w:hAnsi="Calibri" w:cs="Calibri"/>
-          <w:lang w:val="es-MX"/>
-        </w:rPr>
-        <w:t xml:space="preserve">deberá de marcar todos los </w:t>
-      </w:r>
-      <w:proofErr w:type="spellStart"/>
-      <w:r>
-        <w:rPr>
-          <w:rFonts w:ascii="Calibri" w:hAnsi="Calibri" w:cs="Calibri"/>
-          <w:lang w:val="es-MX"/>
-        </w:rPr>
-        <w:t>checkboxes</w:t>
-      </w:r>
-      <w:proofErr w:type="spellEnd"/>
-      <w:r>
-        <w:rPr>
-          <w:rFonts w:ascii="Calibri" w:hAnsi="Calibri" w:cs="Calibri"/>
-          <w:lang w:val="es-MX"/>
-        </w:rPr>
-        <w:t xml:space="preserve"> de la lista.</w:t>
-      </w:r>
-      <w:r>
-        <w:rPr>
-          <w:rFonts w:ascii="Calibri" w:hAnsi="Calibri" w:cs="Calibri"/>
-          <w:lang w:val="es-MX"/>
-        </w:rPr>
-        <w:br/>
-      </w:r>
-    </w:p>
-    <w:p>
-      <w:pPr>
-        <w:autoSpaceDE w:val="0"/>
-        <w:autoSpaceDN w:val="0"/>
-        <w:adjustRightInd w:val="0"/>
-        <w:rPr>
-          <w:rFonts w:ascii="Calibri" w:hAnsi="Calibri" w:cs="Calibri"/>
-          <w:lang w:val="es-MX"/>
-        </w:rPr>
-      </w:pPr>
-      <w:r>
-        <w:rPr>
-          <w:rFonts w:ascii="Calibri" w:hAnsi="Calibri" w:cs="Calibri"/>
-          <w:lang w:val="es-MX"/>
-        </w:rPr>
-        <w:t xml:space="preserve">c. </w:t>
-      </w:r>
-      <w:proofErr w:type="spellStart"/>
-      <w:r>
-        <w:rPr>
-          <w:rFonts w:ascii="Calibri-Bold" w:hAnsi="Calibri-Bold" w:cs="Calibri-Bold"/>
-          <w:b/>
-          <w:bCs/>
-          <w:lang w:val="es-MX"/>
-        </w:rPr>
-        <w:t>Delete</w:t>
-      </w:r>
-      <w:proofErr w:type="spellEnd"/>
-      <w:r>
-        <w:rPr>
-          <w:rFonts w:ascii="Calibri-Bold" w:hAnsi="Calibri-Bold" w:cs="Calibri-Bold"/>
-          <w:b/>
-          <w:bCs/>
-          <w:lang w:val="es-MX"/>
-        </w:rPr>
-        <w:t xml:space="preserve"> </w:t>
-      </w:r>
-      <w:proofErr w:type="spellStart"/>
-      <w:r>
-        <w:rPr>
-          <w:rFonts w:ascii="Calibri-Bold" w:hAnsi="Calibri-Bold" w:cs="Calibri-Bold"/>
-          <w:b/>
-          <w:bCs/>
-          <w:lang w:val="es-MX"/>
-        </w:rPr>
-        <w:t>all</w:t>
-      </w:r>
-      <w:proofErr w:type="spellEnd"/>
-      <w:r>
-        <w:rPr>
-          <w:rFonts w:ascii="Calibri-Bold" w:hAnsi="Calibri-Bold" w:cs="Calibri-Bold"/>
-          <w:b/>
-          <w:bCs/>
-          <w:lang w:val="es-MX"/>
-        </w:rPr>
-        <w:t xml:space="preserve"> </w:t>
-      </w:r>
-      <w:proofErr w:type="spellStart"/>
-      <w:r>
-        <w:rPr>
-          <w:rFonts w:ascii="Calibri-Bold" w:hAnsi="Calibri-Bold" w:cs="Calibri-Bold"/>
-          <w:b/>
-          <w:bCs/>
-          <w:lang w:val="es-MX"/>
-        </w:rPr>
-        <w:t>Todo’s</w:t>
-      </w:r>
-      <w:proofErr w:type="spellEnd"/>
-      <w:r>
-        <w:rPr>
-          <w:rFonts w:ascii="Calibri-Bold" w:hAnsi="Calibri-Bold" w:cs="Calibri-Bold"/>
-          <w:b/>
-          <w:bCs/>
-          <w:lang w:val="es-MX"/>
-        </w:rPr>
-        <w:t xml:space="preserve"> </w:t>
-      </w:r>
-      <w:r>
-        <w:rPr>
-          <w:rFonts w:ascii="Calibri" w:hAnsi="Calibri" w:cs="Calibri"/>
-          <w:lang w:val="es-MX"/>
-        </w:rPr>
-        <w:t>deberá de eliminar todos los elementos de la lista y dejarla vacía.</w:t>
-      </w:r>
-      <w:r>
-        <w:rPr>
-          <w:rFonts w:ascii="Calibri" w:hAnsi="Calibri" w:cs="Calibri"/>
-          <w:lang w:val="es-MX"/>
-        </w:rPr>
-        <w:br/>
-      </w:r>
-    </w:p>
-    <w:p>
-      <w:pPr>
-        <w:autoSpaceDE w:val="0"/>
-        <w:autoSpaceDN w:val="0"/>
-        <w:adjustRightInd w:val="0"/>
-        <w:rPr>
-          <w:rFonts w:ascii="Calibri" w:hAnsi="Calibri" w:cs="Calibri"/>
-          <w:lang w:val="es-MX"/>
-        </w:rPr>
-      </w:pPr>
-      <w:r>
-        <w:rPr>
-          <w:rFonts w:ascii="Calibri" w:hAnsi="Calibri" w:cs="Calibri"/>
-          <w:lang w:val="es-MX"/>
-        </w:rPr>
-        <w:t xml:space="preserve">4. Eres libre de agregar clases o </w:t>
-      </w:r>
-      <w:proofErr w:type="spellStart"/>
-      <w:r>
-        <w:rPr>
-          <w:rFonts w:ascii="Calibri" w:hAnsi="Calibri" w:cs="Calibri"/>
-          <w:lang w:val="es-MX"/>
-        </w:rPr>
-        <w:t>id’s</w:t>
-      </w:r>
-      <w:proofErr w:type="spellEnd"/>
-      <w:r>
-        <w:rPr>
-          <w:rFonts w:ascii="Calibri" w:hAnsi="Calibri" w:cs="Calibri"/>
-          <w:lang w:val="es-MX"/>
-        </w:rPr>
-        <w:t xml:space="preserve"> a los elementos del </w:t>
-      </w:r>
-      <w:proofErr w:type="spellStart"/>
-      <w:r>
-        <w:rPr>
-          <w:rFonts w:ascii="Calibri" w:hAnsi="Calibri" w:cs="Calibri"/>
-          <w:lang w:val="es-MX"/>
-        </w:rPr>
-        <w:t>html</w:t>
-      </w:r>
-      <w:proofErr w:type="spellEnd"/>
-      <w:r>
-        <w:rPr>
-          <w:rFonts w:ascii="Calibri" w:hAnsi="Calibri" w:cs="Calibri"/>
-          <w:lang w:val="es-MX"/>
-        </w:rPr>
-        <w:t>. Si lo necesitas agrega más</w:t>
-      </w:r>
-    </w:p>
-    <w:p>
-      <w:pPr>
-        <w:autoSpaceDE w:val="0"/>
-        <w:autoSpaceDN w:val="0"/>
-        <w:adjustRightInd w:val="0"/>
-        <w:rPr>
-          <w:rFonts w:ascii="Calibri" w:hAnsi="Calibri" w:cs="Calibri"/>
-          <w:lang w:val="es-MX"/>
-        </w:rPr>
-      </w:pPr>
-      <w:r>
-        <w:rPr>
-          <w:rFonts w:ascii="Calibri" w:hAnsi="Calibri" w:cs="Calibri"/>
-          <w:lang w:val="es-MX"/>
-        </w:rPr>
-        <w:t>elementos.</w:t>
-      </w:r>
-      <w:r>
-        <w:rPr>
-          <w:rFonts w:ascii="Calibri" w:hAnsi="Calibri" w:cs="Calibri"/>
-          <w:lang w:val="es-MX"/>
-        </w:rPr>
-        <w:br/>
-      </w:r>
-    </w:p>
-    <w:p>
-      <w:pPr>
-        <w:autoSpaceDE w:val="0"/>
-        <w:autoSpaceDN w:val="0"/>
-        <w:adjustRightInd w:val="0"/>
-        <w:rPr>
-          <w:rFonts w:ascii="Calibri" w:hAnsi="Calibri" w:cs="Calibri"/>
-          <w:lang w:val="es-MX"/>
-        </w:rPr>
-      </w:pPr>
-      <w:r>
-        <w:rPr>
-          <w:rFonts w:ascii="Calibri" w:hAnsi="Calibri" w:cs="Calibri"/>
-          <w:lang w:val="es-MX"/>
-        </w:rPr>
-        <w:t>5. Eres libre de modificar el CSS proporcionado, no obstante, no será evaluado en esta</w:t>
-      </w:r>
-    </w:p>
-    <w:p>
-      <w:pPr>
-        <w:rPr>
-          <w:sz w:val="20"/>
-          <w:szCs w:val="20"/>
-          <w:lang w:val="es-MX"/>
-        </w:rPr>
-      </w:pPr>
-      <w:r>
-        <w:rPr>
-          <w:rFonts w:ascii="Calibri" w:hAnsi="Calibri" w:cs="Calibri"/>
-          <w:lang w:val="es-MX"/>
-        </w:rPr>
-        <w:lastRenderedPageBreak/>
-        <w:t>práctica.</w:t>
-      </w:r>
-    </w:p>
-    <w:p>
-      <w:pPr>
-        <w:jc w:val="center"/>
-        <w:rPr>
-          <w:sz w:val="20"/>
-          <w:szCs w:val="20"/>
-          <w:lang w:val="es-MX"/>
-        </w:rPr>
-      </w:pPr>
-    </w:p>
-    <w:p>
-      <w:pPr>
-        <w:autoSpaceDE w:val="0"/>
-        <w:autoSpaceDN w:val="0"/>
-        <w:adjustRightInd w:val="0"/>
-        <w:rPr>
-          <w:rFonts w:ascii="Calibri-Bold" w:hAnsi="Calibri-Bold" w:cs="Calibri-Bold"/>
-          <w:b/>
-          <w:bCs/>
-          <w:lang w:val="es-MX"/>
-        </w:rPr>
-      </w:pPr>
-      <w:r>
-        <w:rPr>
-          <w:rFonts w:ascii="Calibri-Bold" w:hAnsi="Calibri-Bold" w:cs="Calibri-Bold"/>
-          <w:b/>
-          <w:bCs/>
-          <w:lang w:val="es-MX"/>
-        </w:rPr>
-        <w:t>Una vez que termines el desarrollo deberás de publicar este laboratorio en un nuevo</w:t>
-      </w:r>
-    </w:p>
-    <w:p>
-      <w:pPr>
-        <w:autoSpaceDE w:val="0"/>
-        <w:autoSpaceDN w:val="0"/>
-        <w:adjustRightInd w:val="0"/>
-        <w:rPr>
-          <w:rFonts w:ascii="Calibri-Bold" w:hAnsi="Calibri-Bold" w:cs="Calibri-Bold"/>
-          <w:b/>
-          <w:bCs/>
-          <w:lang w:val="es-MX"/>
-        </w:rPr>
-      </w:pPr>
-      <w:r>
-        <w:rPr>
-          <w:rFonts w:ascii="Calibri-Bold" w:hAnsi="Calibri-Bold" w:cs="Calibri-Bold"/>
-          <w:b/>
-          <w:bCs/>
-          <w:lang w:val="es-MX"/>
-        </w:rPr>
-        <w:t>repositorio (TIENE QUE SER DIFERENTE A LOS REPOSITORIOS DE LOS LABORATORIOS</w:t>
-      </w:r>
-    </w:p>
-    <w:p>
-      <w:pPr>
-        <w:autoSpaceDE w:val="0"/>
-        <w:autoSpaceDN w:val="0"/>
-        <w:adjustRightInd w:val="0"/>
-        <w:rPr>
-          <w:rFonts w:ascii="Calibri-Bold" w:hAnsi="Calibri-Bold" w:cs="Calibri-Bold"/>
-          <w:b/>
-          <w:bCs/>
-          <w:lang w:val="es-MX"/>
-        </w:rPr>
-      </w:pPr>
-      <w:r>
-        <w:rPr>
-          <w:rFonts w:ascii="Calibri-Bold" w:hAnsi="Calibri-Bold" w:cs="Calibri-Bold"/>
-          <w:b/>
-          <w:bCs/>
-          <w:lang w:val="es-MX"/>
-        </w:rPr>
-        <w:t>ANTERIORES DE LO CONTRARIO SE TE DESCONTARÁN 15 PUNTOS). Convierte este repositorio</w:t>
-      </w:r>
-    </w:p>
-    <w:p>
-      <w:pPr>
-        <w:rPr>
-          <w:sz w:val="20"/>
-          <w:szCs w:val="20"/>
-          <w:lang w:val="es-MX"/>
-        </w:rPr>
-      </w:pPr>
-      <w:r>
-        <w:rPr>
-          <w:rFonts w:ascii="Calibri-Bold" w:hAnsi="Calibri-Bold" w:cs="Calibri-Bold"/>
-          <w:b/>
-          <w:bCs/>
-          <w:lang w:val="es-MX"/>
-        </w:rPr>
-        <w:t xml:space="preserve">en un </w:t>
-      </w:r>
-      <w:proofErr w:type="spellStart"/>
-      <w:r>
-        <w:rPr>
-          <w:rFonts w:ascii="Calibri-Bold" w:hAnsi="Calibri-Bold" w:cs="Calibri-Bold"/>
-          <w:b/>
-          <w:bCs/>
-          <w:lang w:val="es-MX"/>
-        </w:rPr>
-        <w:t>Github</w:t>
-      </w:r>
-      <w:proofErr w:type="spellEnd"/>
-      <w:r>
-        <w:rPr>
-          <w:rFonts w:ascii="Calibri-Bold" w:hAnsi="Calibri-Bold" w:cs="Calibri-Bold"/>
-          <w:b/>
-          <w:bCs/>
-          <w:lang w:val="es-MX"/>
-        </w:rPr>
-        <w:t xml:space="preserve"> </w:t>
-      </w:r>
-      <w:proofErr w:type="spellStart"/>
-      <w:r>
-        <w:rPr>
-          <w:rFonts w:ascii="Calibri-Bold" w:hAnsi="Calibri-Bold" w:cs="Calibri-Bold"/>
-          <w:b/>
-          <w:bCs/>
-          <w:lang w:val="es-MX"/>
-        </w:rPr>
-        <w:t>pages</w:t>
-      </w:r>
-      <w:proofErr w:type="spellEnd"/>
-      <w:r>
-        <w:rPr>
-          <w:rFonts w:ascii="Calibri-Bold" w:hAnsi="Calibri-Bold" w:cs="Calibri-Bold"/>
-          <w:b/>
-          <w:bCs/>
-          <w:lang w:val="es-MX"/>
-        </w:rPr>
-        <w:t xml:space="preserve"> para poder ver su versión en vivo</w:t>
+        <w:t>en un Github pages para poder ver su versión en vivo</w:t>
       </w:r>
     </w:p>
     <w:p>
@@ -1247,7 +963,7 @@
 </file>
 
 <file path=word/numbering.xml><?xml version="1.0" encoding="utf-8"?>
-<w:numbering xmlns:wpc="http://schemas.microsoft.com/office/word/2010/wordprocessingCanvas" xmlns:cx="http://schemas.microsoft.com/office/drawing/2014/chartex" xmlns:cx1="http://schemas.microsoft.com/office/drawing/2015/9/8/chartex" xmlns:cx2="http://schemas.microsoft.com/office/drawing/2015/10/21/chartex" xmlns:cx3="http://schemas.microsoft.com/office/drawing/2016/5/9/chartex" xmlns:cx4="http://schemas.microsoft.com/office/drawing/2016/5/10/chartex" xmlns:cx5="http://schemas.microsoft.com/office/drawing/2016/5/11/chartex" xmlns:cx6="http://schemas.microsoft.com/office/drawing/2016/5/12/chartex" xmlns:cx7="http://schemas.microsoft.com/office/drawing/2016/5/13/chartex" xmlns:cx8="http://schemas.microsoft.com/office/drawing/2016/5/14/chartex" xmlns:mc="http://schemas.openxmlformats.org/markup-compatibility/2006" xmlns:aink="http://schemas.microsoft.com/office/drawing/2016/ink" xmlns:am3d="http://schemas.microsoft.com/office/drawing/2017/model3d" xmlns:o="urn:schemas-microsoft-com:office:office" xmlns:r="http://schemas.openxmlformats.org/officeDocument/2006/relationships" xmlns:m="http://schemas.openxmlformats.org/officeDocument/2006/math" xmlns:v="urn:schemas-microsoft-com:vml" xmlns:wp14="http://schemas.microsoft.com/office/word/2010/wordprocessingDrawing" xmlns:wp="http://schemas.openxmlformats.org/drawingml/2006/wordprocessingDrawing" xmlns:w10="urn:schemas-microsoft-com:office:word" xmlns:w="http://schemas.openxmlformats.org/wordprocessingml/2006/main" xmlns:w14="http://schemas.microsoft.com/office/word/2010/wordml" xmlns:w15="http://schemas.microsoft.com/office/word/2012/wordml" xmlns:w16cex="http://schemas.microsoft.com/office/word/2018/wordml/cex" xmlns:w16cid="http://schemas.microsoft.com/office/word/2016/wordml/cid" xmlns:w16="http://schemas.microsoft.com/office/word/2018/wordml" xmlns:w16se="http://schemas.microsoft.com/office/word/2015/wordml/symex" xmlns:wpg="http://schemas.microsoft.com/office/word/2010/wordprocessingGroup" xmlns:wpi="http://schemas.microsoft.com/office/word/2010/wordprocessingInk" xmlns:wne="http://schemas.microsoft.com/office/word/2006/wordml" xmlns:wps="http://schemas.microsoft.com/office/word/2010/wordprocessingShape" mc:Ignorable="w14 w15 w16se w16cid w16 w16cex wp14">
+<w:numbering xmlns:wpc="http://schemas.microsoft.com/office/word/2010/wordprocessingCanvas" xmlns:cx="http://schemas.microsoft.com/office/drawing/2014/chartex" xmlns:cx1="http://schemas.microsoft.com/office/drawing/2015/9/8/chartex" xmlns:cx2="http://schemas.microsoft.com/office/drawing/2015/10/21/chartex" xmlns:cx3="http://schemas.microsoft.com/office/drawing/2016/5/9/chartex" xmlns:cx4="http://schemas.microsoft.com/office/drawing/2016/5/10/chartex" xmlns:cx5="http://schemas.microsoft.com/office/drawing/2016/5/11/chartex" xmlns:cx6="http://schemas.microsoft.com/office/drawing/2016/5/12/chartex" xmlns:cx7="http://schemas.microsoft.com/office/drawing/2016/5/13/chartex" xmlns:cx8="http://schemas.microsoft.com/office/drawing/2016/5/14/chartex" xmlns:mc="http://schemas.openxmlformats.org/markup-compatibility/2006" xmlns:aink="http://schemas.microsoft.com/office/drawing/2016/ink" xmlns:am3d="http://schemas.microsoft.com/office/drawing/2017/model3d" xmlns:o="urn:schemas-microsoft-com:office:office" xmlns:r="http://schemas.openxmlformats.org/officeDocument/2006/relationships" xmlns:m="http://schemas.openxmlformats.org/officeDocument/2006/math" xmlns:v="urn:schemas-microsoft-com:vml" xmlns:wp14="http://schemas.microsoft.com/office/word/2010/wordprocessingDrawing" xmlns:wp="http://schemas.openxmlformats.org/drawingml/2006/wordprocessingDrawing" xmlns:w10="urn:schemas-microsoft-com:office:word" xmlns:w="http://schemas.openxmlformats.org/wordprocessingml/2006/main" xmlns:w14="http://schemas.microsoft.com/office/word/2010/wordml" xmlns:w15="http://schemas.microsoft.com/office/word/2012/wordml" xmlns:w16cex="http://schemas.microsoft.com/office/word/2018/wordml/cex" xmlns:w16cid="http://schemas.microsoft.com/office/word/2016/wordml/cid" xmlns:w16="http://schemas.microsoft.com/office/word/2018/wordml" xmlns:w16sdtdh="http://schemas.microsoft.com/office/word/2020/wordml/sdtdatahash" xmlns:w16se="http://schemas.microsoft.com/office/word/2015/wordml/symex" xmlns:wpg="http://schemas.microsoft.com/office/word/2010/wordprocessingGroup" xmlns:wpi="http://schemas.microsoft.com/office/word/2010/wordprocessingInk" xmlns:wne="http://schemas.microsoft.com/office/word/2006/wordml" xmlns:wps="http://schemas.microsoft.com/office/word/2010/wordprocessingShape" mc:Ignorable="w14 w15 w16se w16cid w16 w16cex w16sdtdh wp14">
   <w:abstractNum w:abstractNumId="0" w15:restartNumberingAfterBreak="0">
     <w:nsid w:val="007411C1"/>
     <w:multiLevelType w:val="hybridMultilevel"/>
@@ -2316,7 +2032,7 @@
 </file>
 
 <file path=word/styles.xml><?xml version="1.0" encoding="utf-8"?>
-<w:styles xmlns:mc="http://schemas.openxmlformats.org/markup-compatibility/2006" xmlns:r="http://schemas.openxmlformats.org/officeDocument/2006/relationships" xmlns:w="http://schemas.openxmlformats.org/wordprocessingml/2006/main" xmlns:w14="http://schemas.microsoft.com/office/word/2010/wordml" xmlns:w15="http://schemas.microsoft.com/office/word/2012/wordml" xmlns:w16cex="http://schemas.microsoft.com/office/word/2018/wordml/cex" xmlns:w16cid="http://schemas.microsoft.com/office/word/2016/wordml/cid" xmlns:w16="http://schemas.microsoft.com/office/word/2018/wordml" xmlns:w16se="http://schemas.microsoft.com/office/word/2015/wordml/symex" mc:Ignorable="w14 w15 w16se w16cid w16 w16cex">
+<w:styles xmlns:mc="http://schemas.openxmlformats.org/markup-compatibility/2006" xmlns:r="http://schemas.openxmlformats.org/officeDocument/2006/relationships" xmlns:w="http://schemas.openxmlformats.org/wordprocessingml/2006/main" xmlns:w14="http://schemas.microsoft.com/office/word/2010/wordml" xmlns:w15="http://schemas.microsoft.com/office/word/2012/wordml" xmlns:w16cex="http://schemas.microsoft.com/office/word/2018/wordml/cex" xmlns:w16cid="http://schemas.microsoft.com/office/word/2016/wordml/cid" xmlns:w16="http://schemas.microsoft.com/office/word/2018/wordml" xmlns:w16sdtdh="http://schemas.microsoft.com/office/word/2020/wordml/sdtdatahash" xmlns:w16se="http://schemas.microsoft.com/office/word/2015/wordml/symex" mc:Ignorable="w14 w15 w16se w16cid w16 w16cex w16sdtdh">
   <w:docDefaults>
     <w:rPrDefault>
       <w:rPr>
